--- a/MAS REVIEW.docx
+++ b/MAS REVIEW.docx
@@ -120,9 +120,65 @@
       <w:r>
         <w:t xml:space="preserve">Goal: </w:t>
       </w:r>
-      <w:bookmarkStart w:id="0" w:name="_GoBack"/>
-      <w:bookmarkEnd w:id="0"/>
-    </w:p>
+    </w:p>
+    <w:p/>
+    <w:p>
+      <w:pPr>
+        <w:pStyle w:val="NormalWeb"/>
+        <w:spacing w:before="0" w:beforeAutospacing="0" w:after="0" w:afterAutospacing="0"/>
+        <w:rPr>
+          <w:color w:val="000000"/>
+          <w:sz w:val="27"/>
+          <w:szCs w:val="27"/>
+        </w:rPr>
+      </w:pPr>
+      <w:r>
+        <w:rPr>
+          <w:color w:val="000000"/>
+          <w:sz w:val="27"/>
+          <w:szCs w:val="27"/>
+        </w:rPr>
+        <w:t>CODE: https://pastebin.com/BknQRKa8 </w:t>
+      </w:r>
+    </w:p>
+    <w:p>
+      <w:pPr>
+        <w:pStyle w:val="NormalWeb"/>
+        <w:spacing w:before="0" w:beforeAutospacing="0" w:after="0" w:afterAutospacing="0"/>
+        <w:rPr>
+          <w:color w:val="000000"/>
+          <w:sz w:val="27"/>
+          <w:szCs w:val="27"/>
+        </w:rPr>
+      </w:pPr>
+      <w:r>
+        <w:rPr>
+          <w:color w:val="000000"/>
+          <w:sz w:val="27"/>
+          <w:szCs w:val="27"/>
+        </w:rPr>
+        <w:t>GITHUB: https://github.com/ionmasx/ionmasx.github.io/compare/master...DMD-</w:t>
+      </w:r>
+      <w:proofErr w:type="gramStart"/>
+      <w:r>
+        <w:rPr>
+          <w:color w:val="000000"/>
+          <w:sz w:val="27"/>
+          <w:szCs w:val="27"/>
+        </w:rPr>
+        <w:t>PROJECT?expand</w:t>
+      </w:r>
+      <w:proofErr w:type="gramEnd"/>
+      <w:r>
+        <w:rPr>
+          <w:color w:val="000000"/>
+          <w:sz w:val="27"/>
+          <w:szCs w:val="27"/>
+        </w:rPr>
+        <w:t>=1 </w:t>
+      </w:r>
+    </w:p>
+    <w:p/>
     <w:p>
       <w:pPr>
         <w:pStyle w:val="Heading2"/>
@@ -301,6 +357,7 @@
           <w:sz w:val="27"/>
           <w:szCs w:val="27"/>
         </w:rPr>
+        <w:lastRenderedPageBreak/>
         <w:t>https://cycling74.com/tutorials/making-connections-connecting-a-joystick-to-maxmspjitter</w:t>
       </w:r>
     </w:p>
@@ -360,98 +417,236 @@
       <w:r>
         <w:t xml:space="preserve">USER FEEDBACK: </w:t>
       </w:r>
+      <w:r>
+        <w:t>Demographic: Female / Age 15</w:t>
+      </w:r>
+      <w:bookmarkStart w:id="0" w:name="_GoBack"/>
+      <w:bookmarkEnd w:id="0"/>
     </w:p>
     <w:p/>
     <w:p>
       <w:pPr>
-        <w:pStyle w:val="ListParagraph"/>
-        <w:numPr>
-          <w:ilvl w:val="6"/>
-          <w:numId w:val="12"/>
-        </w:numPr>
-      </w:pPr>
-      <w:r>
-        <w:t>He should make it easier to set up the controller. It’s not completely plug and play.</w:t>
-      </w:r>
-    </w:p>
-    <w:p>
-      <w:pPr>
-        <w:pStyle w:val="ListParagraph"/>
-        <w:numPr>
-          <w:ilvl w:val="6"/>
-          <w:numId w:val="12"/>
-        </w:numPr>
-      </w:pPr>
-      <w:r>
-        <w:t xml:space="preserve">He can also add instructions on how to set it all up </w:t>
-      </w:r>
-    </w:p>
-    <w:p>
-      <w:pPr>
-        <w:pStyle w:val="ListParagraph"/>
-        <w:numPr>
-          <w:ilvl w:val="6"/>
-          <w:numId w:val="12"/>
-        </w:numPr>
-      </w:pPr>
-      <w:r>
-        <w:t xml:space="preserve">The design is </w:t>
+        <w:spacing w:after="0" w:line="240" w:lineRule="auto"/>
+        <w:rPr>
+          <w:rFonts w:ascii="Arial" w:eastAsia="Times New Roman" w:hAnsi="Arial" w:cs="Arial"/>
+          <w:color w:val="222222"/>
+          <w:sz w:val="24"/>
+          <w:szCs w:val="24"/>
+        </w:rPr>
+      </w:pPr>
+      <w:r>
+        <w:rPr>
+          <w:rFonts w:ascii="Arial" w:eastAsia="Times New Roman" w:hAnsi="Arial" w:cs="Arial"/>
+          <w:color w:val="222222"/>
+          <w:sz w:val="24"/>
+          <w:szCs w:val="24"/>
+        </w:rPr>
+        <w:br/>
+        <w:t>1.    He should make it easier to set up the controller. It’s not completely plug and play.</w:t>
+      </w:r>
+    </w:p>
+    <w:p>
+      <w:pPr>
+        <w:spacing w:after="0" w:line="240" w:lineRule="auto"/>
+        <w:rPr>
+          <w:rFonts w:ascii="Arial" w:eastAsia="Times New Roman" w:hAnsi="Arial" w:cs="Arial"/>
+          <w:color w:val="222222"/>
+          <w:sz w:val="24"/>
+          <w:szCs w:val="24"/>
+        </w:rPr>
+      </w:pPr>
+    </w:p>
+    <w:p>
+      <w:pPr>
+        <w:spacing w:after="0" w:line="240" w:lineRule="auto"/>
+        <w:rPr>
+          <w:rFonts w:ascii="Arial" w:eastAsia="Times New Roman" w:hAnsi="Arial" w:cs="Arial"/>
+          <w:color w:val="222222"/>
+          <w:sz w:val="24"/>
+          <w:szCs w:val="24"/>
+        </w:rPr>
+      </w:pPr>
+      <w:r>
+        <w:rPr>
+          <w:rFonts w:ascii="Arial" w:eastAsia="Times New Roman" w:hAnsi="Arial" w:cs="Arial"/>
+          <w:color w:val="222222"/>
+          <w:sz w:val="24"/>
+          <w:szCs w:val="24"/>
+        </w:rPr>
+        <w:t>2.    He can also add instructions on how to add new effects to the ball.</w:t>
+      </w:r>
+    </w:p>
+    <w:p>
+      <w:pPr>
+        <w:spacing w:after="0" w:line="240" w:lineRule="auto"/>
+        <w:rPr>
+          <w:rFonts w:ascii="Arial" w:eastAsia="Times New Roman" w:hAnsi="Arial" w:cs="Arial"/>
+          <w:color w:val="222222"/>
+          <w:sz w:val="24"/>
+          <w:szCs w:val="24"/>
+        </w:rPr>
+      </w:pPr>
+    </w:p>
+    <w:p>
+      <w:pPr>
+        <w:spacing w:after="0" w:line="240" w:lineRule="auto"/>
+        <w:rPr>
+          <w:rFonts w:ascii="Arial" w:eastAsia="Times New Roman" w:hAnsi="Arial" w:cs="Arial"/>
+          <w:color w:val="222222"/>
+          <w:sz w:val="24"/>
+          <w:szCs w:val="24"/>
+        </w:rPr>
+      </w:pPr>
+      <w:r>
+        <w:rPr>
+          <w:rFonts w:ascii="Arial" w:eastAsia="Times New Roman" w:hAnsi="Arial" w:cs="Arial"/>
+          <w:color w:val="222222"/>
+          <w:sz w:val="24"/>
+          <w:szCs w:val="24"/>
+        </w:rPr>
+        <w:t xml:space="preserve">3.    The design is </w:t>
       </w:r>
       <w:proofErr w:type="gramStart"/>
       <w:r>
+        <w:rPr>
+          <w:rFonts w:ascii="Arial" w:eastAsia="Times New Roman" w:hAnsi="Arial" w:cs="Arial"/>
+          <w:color w:val="222222"/>
+          <w:sz w:val="24"/>
+          <w:szCs w:val="24"/>
+        </w:rPr>
         <w:t>cool</w:t>
       </w:r>
       <w:proofErr w:type="gramEnd"/>
       <w:r>
-        <w:t xml:space="preserve"> but the colors don’t all match up </w:t>
-      </w:r>
-    </w:p>
-    <w:p>
-      <w:pPr>
-        <w:pStyle w:val="ListParagraph"/>
-        <w:numPr>
-          <w:ilvl w:val="6"/>
-          <w:numId w:val="12"/>
-        </w:numPr>
-      </w:pPr>
-      <w:r>
-        <w:t xml:space="preserve">The orb is really </w:t>
+        <w:rPr>
+          <w:rFonts w:ascii="Arial" w:eastAsia="Times New Roman" w:hAnsi="Arial" w:cs="Arial"/>
+          <w:color w:val="222222"/>
+          <w:sz w:val="24"/>
+          <w:szCs w:val="24"/>
+        </w:rPr>
+        <w:t xml:space="preserve"> but the colors don’t all match up</w:t>
+      </w:r>
+    </w:p>
+    <w:p>
+      <w:pPr>
+        <w:spacing w:after="0" w:line="240" w:lineRule="auto"/>
+        <w:rPr>
+          <w:rFonts w:ascii="Arial" w:eastAsia="Times New Roman" w:hAnsi="Arial" w:cs="Arial"/>
+          <w:color w:val="222222"/>
+          <w:sz w:val="24"/>
+          <w:szCs w:val="24"/>
+        </w:rPr>
+      </w:pPr>
+    </w:p>
+    <w:p>
+      <w:pPr>
+        <w:spacing w:after="0" w:line="240" w:lineRule="auto"/>
+        <w:rPr>
+          <w:rFonts w:ascii="Arial" w:eastAsia="Times New Roman" w:hAnsi="Arial" w:cs="Arial"/>
+          <w:color w:val="222222"/>
+          <w:sz w:val="24"/>
+          <w:szCs w:val="24"/>
+        </w:rPr>
+      </w:pPr>
+      <w:r>
+        <w:rPr>
+          <w:rFonts w:ascii="Arial" w:eastAsia="Times New Roman" w:hAnsi="Arial" w:cs="Arial"/>
+          <w:color w:val="222222"/>
+          <w:sz w:val="24"/>
+          <w:szCs w:val="24"/>
+        </w:rPr>
+        <w:t xml:space="preserve">4.    The orb is really </w:t>
       </w:r>
       <w:proofErr w:type="gramStart"/>
       <w:r>
+        <w:rPr>
+          <w:rFonts w:ascii="Arial" w:eastAsia="Times New Roman" w:hAnsi="Arial" w:cs="Arial"/>
+          <w:color w:val="222222"/>
+          <w:sz w:val="24"/>
+          <w:szCs w:val="24"/>
+        </w:rPr>
         <w:t>interesting</w:t>
       </w:r>
       <w:proofErr w:type="gramEnd"/>
       <w:r>
+        <w:rPr>
+          <w:rFonts w:ascii="Arial" w:eastAsia="Times New Roman" w:hAnsi="Arial" w:cs="Arial"/>
+          <w:color w:val="222222"/>
+          <w:sz w:val="24"/>
+          <w:szCs w:val="24"/>
+        </w:rPr>
         <w:t xml:space="preserve"> but it doesn’t always react to my music. I </w:t>
       </w:r>
       <w:proofErr w:type="gramStart"/>
       <w:r>
+        <w:rPr>
+          <w:rFonts w:ascii="Arial" w:eastAsia="Times New Roman" w:hAnsi="Arial" w:cs="Arial"/>
+          <w:color w:val="222222"/>
+          <w:sz w:val="24"/>
+          <w:szCs w:val="24"/>
+        </w:rPr>
         <w:t>have to</w:t>
       </w:r>
       <w:proofErr w:type="gramEnd"/>
       <w:r>
-        <w:t xml:space="preserve"> put it close to my microphone. </w:t>
-      </w:r>
-    </w:p>
-    <w:p>
-      <w:pPr>
-        <w:pStyle w:val="ListParagraph"/>
-        <w:numPr>
-          <w:ilvl w:val="6"/>
-          <w:numId w:val="12"/>
-        </w:numPr>
-      </w:pPr>
-      <w:r>
-        <w:t xml:space="preserve">It’s </w:t>
+        <w:rPr>
+          <w:rFonts w:ascii="Arial" w:eastAsia="Times New Roman" w:hAnsi="Arial" w:cs="Arial"/>
+          <w:color w:val="222222"/>
+          <w:sz w:val="24"/>
+          <w:szCs w:val="24"/>
+        </w:rPr>
+        <w:t xml:space="preserve"> put it close to my microphone.</w:t>
+      </w:r>
+    </w:p>
+    <w:p>
+      <w:pPr>
+        <w:spacing w:after="0" w:line="240" w:lineRule="auto"/>
+        <w:rPr>
+          <w:rFonts w:ascii="Arial" w:eastAsia="Times New Roman" w:hAnsi="Arial" w:cs="Arial"/>
+          <w:color w:val="222222"/>
+          <w:sz w:val="24"/>
+          <w:szCs w:val="24"/>
+        </w:rPr>
+      </w:pPr>
+    </w:p>
+    <w:p>
+      <w:pPr>
+        <w:spacing w:after="0" w:line="240" w:lineRule="auto"/>
+        <w:rPr>
+          <w:rFonts w:ascii="Arial" w:eastAsia="Times New Roman" w:hAnsi="Arial" w:cs="Arial"/>
+          <w:color w:val="222222"/>
+          <w:sz w:val="24"/>
+          <w:szCs w:val="24"/>
+        </w:rPr>
+      </w:pPr>
+      <w:r>
+        <w:rPr>
+          <w:rFonts w:ascii="Arial" w:eastAsia="Times New Roman" w:hAnsi="Arial" w:cs="Arial"/>
+          <w:color w:val="222222"/>
+          <w:sz w:val="24"/>
+          <w:szCs w:val="24"/>
+        </w:rPr>
+        <w:t xml:space="preserve">5.    It’s </w:t>
       </w:r>
       <w:proofErr w:type="gramStart"/>
       <w:r>
+        <w:rPr>
+          <w:rFonts w:ascii="Arial" w:eastAsia="Times New Roman" w:hAnsi="Arial" w:cs="Arial"/>
+          <w:color w:val="222222"/>
+          <w:sz w:val="24"/>
+          <w:szCs w:val="24"/>
+        </w:rPr>
         <w:t>pretty fun</w:t>
       </w:r>
       <w:proofErr w:type="gramEnd"/>
       <w:r>
-        <w:t xml:space="preserve"> but he can always add new things. Maybe, he can make it an app that doesn’t need max? </w:t>
+        <w:rPr>
+          <w:rFonts w:ascii="Arial" w:eastAsia="Times New Roman" w:hAnsi="Arial" w:cs="Arial"/>
+          <w:color w:val="222222"/>
+          <w:sz w:val="24"/>
+          <w:szCs w:val="24"/>
+        </w:rPr>
+        <w:t xml:space="preserve"> but he can always add new things. Maybe, he can make it an app that doesn’t need the max app? </w:t>
       </w:r>
     </w:p>
     <w:p>
